--- a/Wordtest.docx
+++ b/Wordtest.docx
@@ -16,16 +16,20 @@
             <wp:cNvGraphicFramePr/>
             <a:graphic xmlns:a="http://schemas.openxmlformats.org/drawingml/2006/main">
               <a:graphicData uri="http://schemas.openxmlformats.org/drawingml/2006/chart">
-                <c:chart xmlns:c="http://schemas.openxmlformats.org/drawingml/2006/chart" xmlns:r="http://schemas.openxmlformats.org/officeDocument/2006/relationships" r:id="rId4"/>
+                <c:chart xmlns:c="http://schemas.openxmlformats.org/drawingml/2006/chart" xmlns:r="http://schemas.openxmlformats.org/officeDocument/2006/relationships" r:id="rId6"/>
               </a:graphicData>
             </a:graphic>
           </wp:inline>
         </w:drawing>
       </w:r>
-      <w:bookmarkStart w:id="0" w:name="_GoBack"/>
-      <w:bookmarkEnd w:id="0"/>
     </w:p>
     <w:sectPr>
+      <w:headerReference w:type="even" r:id="rId7"/>
+      <w:headerReference w:type="default" r:id="rId8"/>
+      <w:footerReference w:type="even" r:id="rId9"/>
+      <w:footerReference w:type="default" r:id="rId10"/>
+      <w:headerReference w:type="first" r:id="rId11"/>
+      <w:footerReference w:type="first" r:id="rId12"/>
       <w:pgSz w:w="12240" w:h="15840"/>
       <w:pgMar w:top="1440" w:right="1440" w:bottom="1440" w:left="1440" w:header="708" w:footer="708" w:gutter="0"/>
       <w:cols w:space="708"/>
@@ -33,6 +37,118 @@
     </w:sectPr>
   </w:body>
 </w:document>
+</file>
+
+<file path=word/endnotes.xml><?xml version="1.0" encoding="utf-8"?>
+<w:endnotes xmlns:wpc="http://schemas.microsoft.com/office/word/2010/wordprocessingCanvas" xmlns:mc="http://schemas.openxmlformats.org/markup-compatibility/2006" xmlns:o="urn:schemas-microsoft-com:office:office" xmlns:r="http://schemas.openxmlformats.org/officeDocument/2006/relationships" xmlns:m="http://schemas.openxmlformats.org/officeDocument/2006/math" xmlns:v="urn:schemas-microsoft-com:vml" xmlns:wp14="http://schemas.microsoft.com/office/word/2010/wordprocessingDrawing" xmlns:wp="http://schemas.openxmlformats.org/drawingml/2006/wordprocessingDrawing" xmlns:w10="urn:schemas-microsoft-com:office:word" xmlns:w="http://schemas.openxmlformats.org/wordprocessingml/2006/main" xmlns:w14="http://schemas.microsoft.com/office/word/2010/wordml" xmlns:w15="http://schemas.microsoft.com/office/word/2012/wordml" xmlns:wpg="http://schemas.microsoft.com/office/word/2010/wordprocessingGroup" xmlns:wpi="http://schemas.microsoft.com/office/word/2010/wordprocessingInk" xmlns:wne="http://schemas.microsoft.com/office/word/2006/wordml" xmlns:wps="http://schemas.microsoft.com/office/word/2010/wordprocessingShape" mc:Ignorable="w14 w15 wp14">
+  <w:endnote w:type="separator" w:id="-1">
+    <w:p>
+      <w:pPr>
+        <w:spacing w:after="0" w:line="240" w:lineRule="auto"/>
+      </w:pPr>
+      <w:r>
+        <w:separator/>
+      </w:r>
+    </w:p>
+  </w:endnote>
+  <w:endnote w:type="continuationSeparator" w:id="0">
+    <w:p>
+      <w:pPr>
+        <w:spacing w:after="0" w:line="240" w:lineRule="auto"/>
+      </w:pPr>
+      <w:r>
+        <w:continuationSeparator/>
+      </w:r>
+    </w:p>
+  </w:endnote>
+</w:endnotes>
+</file>
+
+<file path=word/footer1.xml><?xml version="1.0" encoding="utf-8"?>
+<w:ftr xmlns:wpc="http://schemas.microsoft.com/office/word/2010/wordprocessingCanvas" xmlns:mc="http://schemas.openxmlformats.org/markup-compatibility/2006" xmlns:o="urn:schemas-microsoft-com:office:office" xmlns:r="http://schemas.openxmlformats.org/officeDocument/2006/relationships" xmlns:m="http://schemas.openxmlformats.org/officeDocument/2006/math" xmlns:v="urn:schemas-microsoft-com:vml" xmlns:wp14="http://schemas.microsoft.com/office/word/2010/wordprocessingDrawing" xmlns:wp="http://schemas.openxmlformats.org/drawingml/2006/wordprocessingDrawing" xmlns:w10="urn:schemas-microsoft-com:office:word" xmlns:w="http://schemas.openxmlformats.org/wordprocessingml/2006/main" xmlns:w14="http://schemas.microsoft.com/office/word/2010/wordml" xmlns:w15="http://schemas.microsoft.com/office/word/2012/wordml" xmlns:wpg="http://schemas.microsoft.com/office/word/2010/wordprocessingGroup" xmlns:wpi="http://schemas.microsoft.com/office/word/2010/wordprocessingInk" xmlns:wne="http://schemas.microsoft.com/office/word/2006/wordml" xmlns:wps="http://schemas.microsoft.com/office/word/2010/wordprocessingShape" mc:Ignorable="w14 w15 wp14">
+  <w:p>
+    <w:pPr>
+      <w:pStyle w:val="Footer"/>
+    </w:pPr>
+  </w:p>
+</w:ftr>
+</file>
+
+<file path=word/footer2.xml><?xml version="1.0" encoding="utf-8"?>
+<w:ftr xmlns:wpc="http://schemas.microsoft.com/office/word/2010/wordprocessingCanvas" xmlns:mc="http://schemas.openxmlformats.org/markup-compatibility/2006" xmlns:o="urn:schemas-microsoft-com:office:office" xmlns:r="http://schemas.openxmlformats.org/officeDocument/2006/relationships" xmlns:m="http://schemas.openxmlformats.org/officeDocument/2006/math" xmlns:v="urn:schemas-microsoft-com:vml" xmlns:wp14="http://schemas.microsoft.com/office/word/2010/wordprocessingDrawing" xmlns:wp="http://schemas.openxmlformats.org/drawingml/2006/wordprocessingDrawing" xmlns:w10="urn:schemas-microsoft-com:office:word" xmlns:w="http://schemas.openxmlformats.org/wordprocessingml/2006/main" xmlns:w14="http://schemas.microsoft.com/office/word/2010/wordml" xmlns:w15="http://schemas.microsoft.com/office/word/2012/wordml" xmlns:wpg="http://schemas.microsoft.com/office/word/2010/wordprocessingGroup" xmlns:wpi="http://schemas.microsoft.com/office/word/2010/wordprocessingInk" xmlns:wne="http://schemas.microsoft.com/office/word/2006/wordml" xmlns:wps="http://schemas.microsoft.com/office/word/2010/wordprocessingShape" mc:Ignorable="w14 w15 wp14">
+  <w:p>
+    <w:pPr>
+      <w:pStyle w:val="Footer"/>
+    </w:pPr>
+  </w:p>
+</w:ftr>
+</file>
+
+<file path=word/footer3.xml><?xml version="1.0" encoding="utf-8"?>
+<w:ftr xmlns:wpc="http://schemas.microsoft.com/office/word/2010/wordprocessingCanvas" xmlns:mc="http://schemas.openxmlformats.org/markup-compatibility/2006" xmlns:o="urn:schemas-microsoft-com:office:office" xmlns:r="http://schemas.openxmlformats.org/officeDocument/2006/relationships" xmlns:m="http://schemas.openxmlformats.org/officeDocument/2006/math" xmlns:v="urn:schemas-microsoft-com:vml" xmlns:wp14="http://schemas.microsoft.com/office/word/2010/wordprocessingDrawing" xmlns:wp="http://schemas.openxmlformats.org/drawingml/2006/wordprocessingDrawing" xmlns:w10="urn:schemas-microsoft-com:office:word" xmlns:w="http://schemas.openxmlformats.org/wordprocessingml/2006/main" xmlns:w14="http://schemas.microsoft.com/office/word/2010/wordml" xmlns:w15="http://schemas.microsoft.com/office/word/2012/wordml" xmlns:wpg="http://schemas.microsoft.com/office/word/2010/wordprocessingGroup" xmlns:wpi="http://schemas.microsoft.com/office/word/2010/wordprocessingInk" xmlns:wne="http://schemas.microsoft.com/office/word/2006/wordml" xmlns:wps="http://schemas.microsoft.com/office/word/2010/wordprocessingShape" mc:Ignorable="w14 w15 wp14">
+  <w:p>
+    <w:pPr>
+      <w:pStyle w:val="Footer"/>
+    </w:pPr>
+  </w:p>
+</w:ftr>
+</file>
+
+<file path=word/footnotes.xml><?xml version="1.0" encoding="utf-8"?>
+<w:footnotes xmlns:wpc="http://schemas.microsoft.com/office/word/2010/wordprocessingCanvas" xmlns:mc="http://schemas.openxmlformats.org/markup-compatibility/2006" xmlns:o="urn:schemas-microsoft-com:office:office" xmlns:r="http://schemas.openxmlformats.org/officeDocument/2006/relationships" xmlns:m="http://schemas.openxmlformats.org/officeDocument/2006/math" xmlns:v="urn:schemas-microsoft-com:vml" xmlns:wp14="http://schemas.microsoft.com/office/word/2010/wordprocessingDrawing" xmlns:wp="http://schemas.openxmlformats.org/drawingml/2006/wordprocessingDrawing" xmlns:w10="urn:schemas-microsoft-com:office:word" xmlns:w="http://schemas.openxmlformats.org/wordprocessingml/2006/main" xmlns:w14="http://schemas.microsoft.com/office/word/2010/wordml" xmlns:w15="http://schemas.microsoft.com/office/word/2012/wordml" xmlns:wpg="http://schemas.microsoft.com/office/word/2010/wordprocessingGroup" xmlns:wpi="http://schemas.microsoft.com/office/word/2010/wordprocessingInk" xmlns:wne="http://schemas.microsoft.com/office/word/2006/wordml" xmlns:wps="http://schemas.microsoft.com/office/word/2010/wordprocessingShape" mc:Ignorable="w14 w15 wp14">
+  <w:footnote w:type="separator" w:id="-1">
+    <w:p>
+      <w:pPr>
+        <w:spacing w:after="0" w:line="240" w:lineRule="auto"/>
+      </w:pPr>
+      <w:r>
+        <w:separator/>
+      </w:r>
+    </w:p>
+  </w:footnote>
+  <w:footnote w:type="continuationSeparator" w:id="0">
+    <w:p>
+      <w:pPr>
+        <w:spacing w:after="0" w:line="240" w:lineRule="auto"/>
+      </w:pPr>
+      <w:r>
+        <w:continuationSeparator/>
+      </w:r>
+    </w:p>
+  </w:footnote>
+</w:footnotes>
+</file>
+
+<file path=word/header1.xml><?xml version="1.0" encoding="utf-8"?>
+<w:hdr xmlns:wpc="http://schemas.microsoft.com/office/word/2010/wordprocessingCanvas" xmlns:mc="http://schemas.openxmlformats.org/markup-compatibility/2006" xmlns:o="urn:schemas-microsoft-com:office:office" xmlns:r="http://schemas.openxmlformats.org/officeDocument/2006/relationships" xmlns:m="http://schemas.openxmlformats.org/officeDocument/2006/math" xmlns:v="urn:schemas-microsoft-com:vml" xmlns:wp14="http://schemas.microsoft.com/office/word/2010/wordprocessingDrawing" xmlns:wp="http://schemas.openxmlformats.org/drawingml/2006/wordprocessingDrawing" xmlns:w10="urn:schemas-microsoft-com:office:word" xmlns:w="http://schemas.openxmlformats.org/wordprocessingml/2006/main" xmlns:w14="http://schemas.microsoft.com/office/word/2010/wordml" xmlns:w15="http://schemas.microsoft.com/office/word/2012/wordml" xmlns:wpg="http://schemas.microsoft.com/office/word/2010/wordprocessingGroup" xmlns:wpi="http://schemas.microsoft.com/office/word/2010/wordprocessingInk" xmlns:wne="http://schemas.microsoft.com/office/word/2006/wordml" xmlns:wps="http://schemas.microsoft.com/office/word/2010/wordprocessingShape" mc:Ignorable="w14 w15 wp14">
+  <w:p>
+    <w:pPr>
+      <w:pStyle w:val="Header"/>
+    </w:pPr>
+  </w:p>
+</w:hdr>
+</file>
+
+<file path=word/header2.xml><?xml version="1.0" encoding="utf-8"?>
+<w:hdr xmlns:wpc="http://schemas.microsoft.com/office/word/2010/wordprocessingCanvas" xmlns:mc="http://schemas.openxmlformats.org/markup-compatibility/2006" xmlns:o="urn:schemas-microsoft-com:office:office" xmlns:r="http://schemas.openxmlformats.org/officeDocument/2006/relationships" xmlns:m="http://schemas.openxmlformats.org/officeDocument/2006/math" xmlns:v="urn:schemas-microsoft-com:vml" xmlns:wp14="http://schemas.microsoft.com/office/word/2010/wordprocessingDrawing" xmlns:wp="http://schemas.openxmlformats.org/drawingml/2006/wordprocessingDrawing" xmlns:w10="urn:schemas-microsoft-com:office:word" xmlns:w="http://schemas.openxmlformats.org/wordprocessingml/2006/main" xmlns:w14="http://schemas.microsoft.com/office/word/2010/wordml" xmlns:w15="http://schemas.microsoft.com/office/word/2012/wordml" xmlns:wpg="http://schemas.microsoft.com/office/word/2010/wordprocessingGroup" xmlns:wpi="http://schemas.microsoft.com/office/word/2010/wordprocessingInk" xmlns:wne="http://schemas.microsoft.com/office/word/2006/wordml" xmlns:wps="http://schemas.microsoft.com/office/word/2010/wordprocessingShape" mc:Ignorable="w14 w15 wp14">
+  <w:p>
+    <w:pPr>
+      <w:pStyle w:val="Header"/>
+    </w:pPr>
+    <w:bookmarkStart w:id="0" w:name="_GoBack"/>
+    <w:bookmarkEnd w:id="0"/>
+  </w:p>
+</w:hdr>
+</file>
+
+<file path=word/header3.xml><?xml version="1.0" encoding="utf-8"?>
+<w:hdr xmlns:wpc="http://schemas.microsoft.com/office/word/2010/wordprocessingCanvas" xmlns:mc="http://schemas.openxmlformats.org/markup-compatibility/2006" xmlns:o="urn:schemas-microsoft-com:office:office" xmlns:r="http://schemas.openxmlformats.org/officeDocument/2006/relationships" xmlns:m="http://schemas.openxmlformats.org/officeDocument/2006/math" xmlns:v="urn:schemas-microsoft-com:vml" xmlns:wp14="http://schemas.microsoft.com/office/word/2010/wordprocessingDrawing" xmlns:wp="http://schemas.openxmlformats.org/drawingml/2006/wordprocessingDrawing" xmlns:w10="urn:schemas-microsoft-com:office:word" xmlns:w="http://schemas.openxmlformats.org/wordprocessingml/2006/main" xmlns:w14="http://schemas.microsoft.com/office/word/2010/wordml" xmlns:w15="http://schemas.microsoft.com/office/word/2012/wordml" xmlns:wpg="http://schemas.microsoft.com/office/word/2010/wordprocessingGroup" xmlns:wpi="http://schemas.microsoft.com/office/word/2010/wordprocessingInk" xmlns:wne="http://schemas.microsoft.com/office/word/2006/wordml" xmlns:wps="http://schemas.microsoft.com/office/word/2010/wordprocessingShape" mc:Ignorable="w14 w15 wp14">
+  <w:p>
+    <w:pPr>
+      <w:pStyle w:val="Header"/>
+    </w:pPr>
+  </w:p>
+</w:hdr>
 </file>
 
 <file path=word/styles.xml><?xml version="1.0" encoding="utf-8"?>
@@ -456,6 +572,50 @@
     <w:semiHidden/>
     <w:unhideWhenUsed/>
   </w:style>
+  <w:style w:type="paragraph" w:styleId="Header">
+    <w:name w:val="header"/>
+    <w:basedOn w:val="Normal"/>
+    <w:link w:val="HeaderChar"/>
+    <w:uiPriority w:val="99"/>
+    <w:unhideWhenUsed/>
+    <w:rsid w:val="008125CA"/>
+    <w:pPr>
+      <w:tabs>
+        <w:tab w:val="center" w:pos="4680"/>
+        <w:tab w:val="right" w:pos="9360"/>
+      </w:tabs>
+      <w:spacing w:after="0" w:line="240" w:lineRule="auto"/>
+    </w:pPr>
+  </w:style>
+  <w:style w:type="character" w:customStyle="1" w:styleId="HeaderChar">
+    <w:name w:val="Header Char"/>
+    <w:basedOn w:val="DefaultParagraphFont"/>
+    <w:link w:val="Header"/>
+    <w:uiPriority w:val="99"/>
+    <w:rsid w:val="008125CA"/>
+  </w:style>
+  <w:style w:type="paragraph" w:styleId="Footer">
+    <w:name w:val="footer"/>
+    <w:basedOn w:val="Normal"/>
+    <w:link w:val="FooterChar"/>
+    <w:uiPriority w:val="99"/>
+    <w:unhideWhenUsed/>
+    <w:rsid w:val="008125CA"/>
+    <w:pPr>
+      <w:tabs>
+        <w:tab w:val="center" w:pos="4680"/>
+        <w:tab w:val="right" w:pos="9360"/>
+      </w:tabs>
+      <w:spacing w:after="0" w:line="240" w:lineRule="auto"/>
+    </w:pPr>
+  </w:style>
+  <w:style w:type="character" w:customStyle="1" w:styleId="FooterChar">
+    <w:name w:val="Footer Char"/>
+    <w:basedOn w:val="DefaultParagraphFont"/>
+    <w:link w:val="Footer"/>
+    <w:uiPriority w:val="99"/>
+    <w:rsid w:val="008125CA"/>
+  </w:style>
 </w:styles>
 </file>
 
@@ -474,6 +634,31 @@
   </mc:AlternateContent>
   <c:chart>
     <c:title>
+      <c:tx>
+        <c:rich>
+          <a:bodyPr rot="0" spcFirstLastPara="1" vertOverflow="ellipsis" vert="horz" wrap="square" anchor="ctr" anchorCtr="1"/>
+          <a:lstStyle/>
+          <a:p>
+            <a:pPr>
+              <a:defRPr sz="1400" b="0" i="0" u="none" strike="noStrike" kern="1200" spc="0" baseline="0">
+                <a:solidFill>
+                  <a:schemeClr val="tx1">
+                    <a:lumMod val="65000"/>
+                    <a:lumOff val="35000"/>
+                  </a:schemeClr>
+                </a:solidFill>
+                <a:latin typeface="+mn-lt"/>
+                <a:ea typeface="+mn-ea"/>
+                <a:cs typeface="+mn-cs"/>
+              </a:defRPr>
+            </a:pPr>
+            <a:r>
+              <a:rPr lang="en-CA"/>
+              <a:t>Planets</a:t>
+            </a:r>
+          </a:p>
+        </c:rich>
+      </c:tx>
       <c:overlay val="0"/>
       <c:spPr>
         <a:noFill/>
@@ -718,11 +903,11 @@
         </c:dLbls>
         <c:gapWidth val="219"/>
         <c:overlap val="-27"/>
-        <c:axId val="459756288"/>
-        <c:axId val="459755112"/>
+        <c:axId val="297463216"/>
+        <c:axId val="297463776"/>
       </c:barChart>
       <c:catAx>
-        <c:axId val="459756288"/>
+        <c:axId val="297463216"/>
         <c:scaling>
           <c:orientation val="minMax"/>
         </c:scaling>
@@ -765,7 +950,7 @@
             <a:endParaRPr lang="en-US"/>
           </a:p>
         </c:txPr>
-        <c:crossAx val="459755112"/>
+        <c:crossAx val="297463776"/>
         <c:crosses val="autoZero"/>
         <c:auto val="1"/>
         <c:lblAlgn val="ctr"/>
@@ -773,7 +958,7 @@
         <c:noMultiLvlLbl val="0"/>
       </c:catAx>
       <c:valAx>
-        <c:axId val="459755112"/>
+        <c:axId val="297463776"/>
         <c:scaling>
           <c:orientation val="minMax"/>
         </c:scaling>
@@ -824,7 +1009,7 @@
             <a:endParaRPr lang="en-US"/>
           </a:p>
         </c:txPr>
-        <c:crossAx val="459756288"/>
+        <c:crossAx val="297463216"/>
         <c:crosses val="autoZero"/>
         <c:crossBetween val="between"/>
       </c:valAx>
